--- a/Mac/Mac 全局安装Composer.docx
+++ b/Mac/Mac 全局安装Composer.docx
@@ -4,15 +4,7 @@
   <w:body>
     <w:p>
       <w:r>
-        <w:t>Mac 全局</w:t>
-      </w:r>
-      <w:r>
-        <w:t>安装</w:t>
-      </w:r>
-      <w:bookmarkStart w:id="0" w:name="_GoBack"/>
-      <w:bookmarkEnd w:id="0"/>
-      <w:r>
-        <w:t>Composer</w:t>
+        <w:t>Mac 全局安装Composer</w:t>
       </w:r>
     </w:p>
     <w:p/>
@@ -111,7 +103,29 @@
           <w:szCs w:val="24"/>
           <w:lang w:val="en-US" w:eastAsia="zh-CN" w:bidi="ar"/>
         </w:rPr>
-        <w:t>安装的时候可能也会遇到权限不足的情况也可以通过改编权限来解决</w:t>
+        <w:t>安装的时候可能也会遇到权限不足的情况也可以通过改</w:t>
+      </w:r>
+      <w:r>
+        <w:rPr>
+          <w:rFonts w:ascii="宋体" w:hAnsi="宋体" w:eastAsia="宋体" w:cs="宋体"/>
+          <w:kern w:val="0"/>
+          <w:sz w:val="24"/>
+          <w:szCs w:val="24"/>
+          <w:lang w:eastAsia="zh-CN" w:bidi="ar"/>
+        </w:rPr>
+        <w:t>变</w:t>
+      </w:r>
+      <w:bookmarkStart w:id="0" w:name="_GoBack"/>
+      <w:bookmarkEnd w:id="0"/>
+      <w:r>
+        <w:rPr>
+          <w:rFonts w:ascii="宋体" w:hAnsi="宋体" w:eastAsia="宋体" w:cs="宋体"/>
+          <w:kern w:val="0"/>
+          <w:sz w:val="24"/>
+          <w:szCs w:val="24"/>
+          <w:lang w:val="en-US" w:eastAsia="zh-CN" w:bidi="ar"/>
+        </w:rPr>
+        <w:t>权限来解决</w:t>
       </w:r>
     </w:p>
     <w:p>
